--- a/resume_andrewclark_2017.docx
+++ b/resume_andrewclark_2017.docx
@@ -5,6 +5,7 @@
     <w:p>
       <w:pPr>
         <w:pStyle w:val="Name"/>
+        <w:jc w:val="left"/>
         <w:rPr>
           <w:rFonts w:ascii="Palatino" w:hAnsi="Palatino" w:cs="Arial"/>
           <w:sz w:val="40"/>
@@ -23,57 +24,118 @@
     <w:p>
       <w:pPr>
         <w:pStyle w:val="ContactInformation"/>
+        <w:rPr/>
+      </w:pPr>
+      <w:r>
+        <w:rPr>
+          <w:rFonts w:cs="Arial" w:ascii="Palatino" w:hAnsi="Palatino"/>
+          <w:sz w:val="22"/>
+          <w:szCs w:val="22"/>
+        </w:rPr>
+        <w:t xml:space="preserve">(417) 437 - 0711 </w:t>
+      </w:r>
+      <w:r>
+        <w:rPr>
+          <w:rFonts w:eastAsia="Wingdings" w:cs="Wingdings" w:ascii="Wingdings" w:hAnsi="Wingdings"/>
+          <w:sz w:val="22"/>
+          <w:szCs w:val="22"/>
+        </w:rPr>
+        <w:t></w:t>
+      </w:r>
+      <w:r>
+        <w:rPr>
+          <w:rFonts w:cs="Arial" w:ascii="Palatino" w:hAnsi="Palatino"/>
+          <w:sz w:val="22"/>
+          <w:szCs w:val="22"/>
+        </w:rPr>
+        <w:t xml:space="preserve"> AndrewClark.KU@gmail.com </w:t>
+      </w:r>
+      <w:r>
+        <w:rPr>
+          <w:rFonts w:eastAsia="Wingdings" w:cs="Wingdings" w:ascii="Wingdings" w:hAnsi="Wingdings"/>
+          <w:sz w:val="22"/>
+          <w:szCs w:val="22"/>
+        </w:rPr>
+        <w:t xml:space="preserve"> </w:t>
+      </w:r>
+      <w:r>
+        <w:rPr>
+          <w:rFonts w:eastAsia="Wingdings" w:cs="Wingdings" w:ascii="Palatino" w:hAnsi="Palatino"/>
+          <w:sz w:val="22"/>
+          <w:szCs w:val="22"/>
+        </w:rPr>
+        <w:t>CraftyClark.github.io</w:t>
+      </w:r>
+    </w:p>
+    <w:p>
+      <w:pPr>
+        <w:pStyle w:val="Normal"/>
+        <w:rPr>
+          <w:rFonts w:ascii="Palatino" w:hAnsi="Palatino" w:cs="Arial"/>
+          <w:sz w:val="22"/>
+          <w:szCs w:val="22"/>
+        </w:rPr>
+      </w:pPr>
+      <w:r>
+        <w:rPr>
+          <w:rFonts w:cs="Arial" w:ascii="Palatino" w:hAnsi="Palatino"/>
+          <w:sz w:val="22"/>
+          <w:szCs w:val="22"/>
+        </w:rPr>
+      </w:r>
+    </w:p>
+    <w:p>
+      <w:pPr>
+        <w:pStyle w:val="Heading1"/>
+        <w:ind w:left="-360" w:right="0" w:hanging="0"/>
+        <w:rPr>
+          <w:rFonts w:ascii="Palatino" w:hAnsi="Palatino" w:cs="Arial"/>
+          <w:sz w:val="22"/>
+          <w:szCs w:val="22"/>
+        </w:rPr>
+      </w:pPr>
+      <w:r>
+        <w:rPr>
+          <w:rFonts w:cs="Arial" w:ascii="Palatino" w:hAnsi="Palatino"/>
+          <w:sz w:val="22"/>
+          <w:szCs w:val="22"/>
+        </w:rPr>
+        <w:t>Objective</w:t>
+      </w:r>
+    </w:p>
+    <w:p>
+      <w:pPr>
+        <w:pStyle w:val="Normal"/>
+        <w:rPr>
+          <w:rFonts w:ascii="Arial" w:hAnsi="Arial" w:cs="Arial"/>
+          <w:sz w:val="22"/>
+          <w:szCs w:val="22"/>
+        </w:rPr>
+      </w:pPr>
+      <w:r>
+        <w:rPr>
+          <w:rFonts w:cs="Arial"/>
+          <w:sz w:val="22"/>
+          <w:szCs w:val="22"/>
+        </w:rPr>
+      </w:r>
+    </w:p>
+    <w:p>
+      <w:pPr>
+        <w:pStyle w:val="Normal"/>
         <w:rPr>
           <w:rFonts w:ascii="Palatino" w:hAnsi="Palatino"/>
-        </w:rPr>
-      </w:pPr>
-      <w:r>
-        <w:rPr>
-          <w:rFonts w:cs="Arial" w:ascii="Palatino" w:hAnsi="Palatino"/>
-          <w:sz w:val="22"/>
-          <w:szCs w:val="22"/>
-        </w:rPr>
-        <w:t>(417) 437 - 0711</w:t>
-      </w:r>
-      <w:r>
-        <w:rPr>
-          <w:rFonts w:cs="Arial" w:ascii="Palatino" w:hAnsi="Palatino"/>
-          <w:sz w:val="22"/>
-          <w:szCs w:val="22"/>
-        </w:rPr>
-        <w:t xml:space="preserve"> </w:t>
-      </w:r>
-      <w:r>
-        <w:rPr>
-          <w:rFonts w:eastAsia="Wingdings" w:cs="Wingdings" w:ascii="Wingdings" w:hAnsi="Wingdings"/>
-          <w:sz w:val="22"/>
-          <w:szCs w:val="22"/>
-        </w:rPr>
-        <w:t></w:t>
-      </w:r>
-      <w:r>
-        <w:rPr>
-          <w:rFonts w:cs="Arial" w:ascii="Palatino" w:hAnsi="Palatino"/>
-          <w:sz w:val="22"/>
-          <w:szCs w:val="22"/>
-        </w:rPr>
-        <w:t xml:space="preserve"> </w:t>
-      </w:r>
-      <w:r>
-        <w:rPr>
-          <w:rFonts w:cs="Arial" w:ascii="Palatino" w:hAnsi="Palatino"/>
-          <w:sz w:val="22"/>
-          <w:szCs w:val="22"/>
-        </w:rPr>
-        <w:t>AndrewClark.KU</w:t>
-      </w:r>
-      <w:r>
-        <w:rPr>
-          <w:rFonts w:cs="Arial" w:ascii="Palatino" w:hAnsi="Palatino"/>
-          <w:sz w:val="22"/>
-          <w:szCs w:val="22"/>
-        </w:rPr>
-        <w:t>@gmail.com</w:t>
+          <w:sz w:val="22"/>
+          <w:szCs w:val="22"/>
+        </w:rPr>
+      </w:pPr>
+      <w:r>
+        <w:rPr>
+          <w:rFonts w:cs="Arial" w:ascii="Palatino" w:hAnsi="Palatino"/>
+          <w:sz w:val="22"/>
+          <w:szCs w:val="22"/>
+        </w:rPr>
+        <w:t>Seeking job opportunity as a Software Developer that leverages my skills and experience in computer programming and software design</w:t>
       </w:r>
     </w:p>
     <w:p>
@@ -96,92 +158,7 @@
     <w:p>
       <w:pPr>
         <w:pStyle w:val="Heading1"/>
-        <w:rPr>
-          <w:rFonts w:ascii="Palatino" w:hAnsi="Palatino" w:cs="Arial"/>
-          <w:sz w:val="22"/>
-          <w:szCs w:val="22"/>
-        </w:rPr>
-      </w:pPr>
-      <w:r>
-        <w:rPr>
-          <w:rFonts w:cs="Arial" w:ascii="Palatino" w:hAnsi="Palatino"/>
-          <w:sz w:val="22"/>
-          <w:szCs w:val="22"/>
-        </w:rPr>
-        <w:t>Objective</w:t>
-      </w:r>
-    </w:p>
-    <w:p>
-      <w:pPr>
-        <w:pStyle w:val="Normal"/>
-        <w:rPr>
-          <w:rFonts w:ascii="Arial" w:hAnsi="Arial" w:cs="Arial"/>
-          <w:sz w:val="22"/>
-          <w:szCs w:val="22"/>
-        </w:rPr>
-      </w:pPr>
-      <w:r>
-        <w:rPr>
-          <w:rFonts w:cs="Arial"/>
-          <w:sz w:val="22"/>
-          <w:szCs w:val="22"/>
-        </w:rPr>
-      </w:r>
-    </w:p>
-    <w:p>
-      <w:pPr>
-        <w:pStyle w:val="Normal"/>
-        <w:rPr>
-          <w:rFonts w:ascii="Palatino" w:hAnsi="Palatino"/>
-          <w:sz w:val="22"/>
-          <w:szCs w:val="22"/>
-        </w:rPr>
-      </w:pPr>
-      <w:r>
-        <w:rPr>
-          <w:rFonts w:cs="Arial" w:ascii="Palatino" w:hAnsi="Palatino"/>
-          <w:sz w:val="22"/>
-          <w:szCs w:val="22"/>
-        </w:rPr>
-        <w:t xml:space="preserve">Seeking job opportunity as a Software Developer </w:t>
-      </w:r>
-      <w:r>
-        <w:rPr>
-          <w:rFonts w:cs="Arial" w:ascii="Palatino" w:hAnsi="Palatino"/>
-          <w:sz w:val="22"/>
-          <w:szCs w:val="22"/>
-        </w:rPr>
-        <w:t>that leverages my skills and experience</w:t>
-      </w:r>
-      <w:r>
-        <w:rPr>
-          <w:rFonts w:cs="Arial" w:ascii="Palatino" w:hAnsi="Palatino"/>
-          <w:sz w:val="22"/>
-          <w:szCs w:val="22"/>
-        </w:rPr>
-        <w:t xml:space="preserve"> in computer programming and software design</w:t>
-      </w:r>
-    </w:p>
-    <w:p>
-      <w:pPr>
-        <w:pStyle w:val="Normal"/>
-        <w:rPr>
-          <w:rFonts w:ascii="Palatino" w:hAnsi="Palatino" w:cs="Arial"/>
-          <w:sz w:val="22"/>
-          <w:szCs w:val="22"/>
-        </w:rPr>
-      </w:pPr>
-      <w:r>
-        <w:rPr>
-          <w:rFonts w:cs="Arial" w:ascii="Palatino" w:hAnsi="Palatino"/>
-          <w:sz w:val="22"/>
-          <w:szCs w:val="22"/>
-        </w:rPr>
-      </w:r>
-    </w:p>
-    <w:p>
-      <w:pPr>
-        <w:pStyle w:val="Heading1"/>
+        <w:ind w:left="-360" w:right="0" w:hanging="0"/>
         <w:rPr>
           <w:rFonts w:ascii="Palatino" w:hAnsi="Palatino" w:cs="Arial"/>
           <w:sz w:val="22"/>
@@ -233,47 +210,7 @@
           <w:sz w:val="22"/>
           <w:szCs w:val="22"/>
         </w:rPr>
-        <w:t>Over 5 years of e</w:t>
-      </w:r>
-      <w:r>
-        <w:rPr>
-          <w:rFonts w:cs="Arial" w:ascii="Palatino" w:hAnsi="Palatino"/>
-          <w:sz w:val="22"/>
-          <w:szCs w:val="22"/>
-        </w:rPr>
-        <w:t>xperience</w:t>
-      </w:r>
-      <w:r>
-        <w:rPr>
-          <w:rFonts w:cs="Arial" w:ascii="Palatino" w:hAnsi="Palatino"/>
-          <w:sz w:val="22"/>
-          <w:szCs w:val="22"/>
-        </w:rPr>
-        <w:t xml:space="preserve"> </w:t>
-      </w:r>
-      <w:r>
-        <w:rPr>
-          <w:rFonts w:cs="Arial" w:ascii="Palatino" w:hAnsi="Palatino"/>
-          <w:sz w:val="22"/>
-          <w:szCs w:val="22"/>
-        </w:rPr>
-        <w:t>in</w:t>
-      </w:r>
-      <w:r>
-        <w:rPr>
-          <w:rFonts w:cs="Arial" w:ascii="Palatino" w:hAnsi="Palatino"/>
-          <w:sz w:val="22"/>
-          <w:szCs w:val="22"/>
-        </w:rPr>
-        <w:t xml:space="preserve"> developing </w:t>
-      </w:r>
-      <w:r>
-        <w:rPr>
-          <w:rFonts w:cs="Arial" w:ascii="Palatino" w:hAnsi="Palatino"/>
-          <w:sz w:val="22"/>
-          <w:szCs w:val="22"/>
-        </w:rPr>
-        <w:t>high-end applications using C++, Java, Python, MySQL, HTML, JavaScript, CSS, etc.</w:t>
+        <w:t>Over 5 years of experience in developing high-end applications using C++, Java, Python, MySQL, HTML, JavaScript, CSS, etc.</w:t>
       </w:r>
     </w:p>
     <w:p>
@@ -295,15 +232,7 @@
           <w:sz w:val="22"/>
           <w:szCs w:val="22"/>
         </w:rPr>
-        <w:t xml:space="preserve">Experience as a developer, mathematician, and tutor has resulted in exceptional </w:t>
-      </w:r>
-      <w:r>
-        <w:rPr>
-          <w:rFonts w:cs="Arial" w:ascii="Palatino" w:hAnsi="Palatino"/>
-          <w:sz w:val="22"/>
-          <w:szCs w:val="22"/>
-        </w:rPr>
-        <w:t>analytical, problem-solving, communication, and interpersonal skills.</w:t>
+        <w:t>Experience as a developer, mathematician, and tutor has resulted in exceptional analytical, problem-solving, communication, and interpersonal skills.</w:t>
       </w:r>
     </w:p>
     <w:p>
@@ -370,6 +299,7 @@
     <w:p>
       <w:pPr>
         <w:pStyle w:val="Heading1"/>
+        <w:ind w:left="-360" w:right="0" w:hanging="0"/>
         <w:rPr>
           <w:rFonts w:ascii="Palatino" w:hAnsi="Palatino" w:cs="Arial"/>
           <w:sz w:val="22"/>
@@ -429,30 +359,8 @@
           <w:sz w:val="22"/>
           <w:szCs w:val="22"/>
         </w:rPr>
-        <w:t xml:space="preserve">, </w:t>
-      </w:r>
-      <w:r>
-        <w:rPr>
-          <w:rFonts w:cs="Arial" w:ascii="Palatino" w:hAnsi="Palatino"/>
-          <w:sz w:val="22"/>
-          <w:szCs w:val="22"/>
-        </w:rPr>
-        <w:t>Joplin, MO</w:t>
-      </w:r>
-      <w:r>
-        <w:rPr>
-          <w:rFonts w:cs="Arial" w:ascii="Palatino" w:hAnsi="Palatino"/>
-          <w:sz w:val="22"/>
-          <w:szCs w:val="22"/>
-        </w:rPr>
+        <w:t>, Joplin, MO</w:t>
         <w:tab/>
-      </w:r>
-      <w:r>
-        <w:rPr>
-          <w:rFonts w:cs="Arial" w:ascii="Palatino" w:hAnsi="Palatino"/>
-          <w:sz w:val="22"/>
-          <w:szCs w:val="22"/>
-        </w:rPr>
         <w:t>2010-2014</w:t>
       </w:r>
     </w:p>
@@ -540,15 +448,7 @@
           <w:sz w:val="22"/>
           <w:szCs w:val="22"/>
         </w:rPr>
-        <w:t>Worked with backend engineers, including sitting in during design reviews, to see projects through, from conception to completion</w:t>
-      </w:r>
-      <w:r>
-        <w:rPr>
-          <w:rFonts w:cs="Arial" w:ascii="Palatino" w:hAnsi="Palatino"/>
-          <w:sz w:val="22"/>
-          <w:szCs w:val="22"/>
-        </w:rPr>
-        <w:t xml:space="preserve"> </w:t>
+        <w:t xml:space="preserve">Worked with backend engineers, including sitting in during design reviews, to see projects through, from conception to completion </w:t>
       </w:r>
     </w:p>
     <w:p>
@@ -571,6 +471,7 @@
     <w:p>
       <w:pPr>
         <w:pStyle w:val="Heading1"/>
+        <w:ind w:left="-360" w:right="0" w:hanging="0"/>
         <w:rPr>
           <w:rFonts w:ascii="Palatino" w:hAnsi="Palatino" w:cs="Arial"/>
           <w:sz w:val="22"/>
@@ -623,91 +524,17 @@
           <w:sz w:val="22"/>
           <w:szCs w:val="22"/>
         </w:rPr>
-        <w:t>B.S.</w:t>
-      </w:r>
-      <w:r>
-        <w:rPr>
-          <w:rFonts w:cs="Arial" w:ascii="Palatino" w:hAnsi="Palatino"/>
-          <w:b/>
-          <w:sz w:val="22"/>
-          <w:szCs w:val="22"/>
-        </w:rPr>
-        <w:t xml:space="preserve"> </w:t>
-      </w:r>
-      <w:r>
-        <w:rPr>
-          <w:rFonts w:cs="Arial" w:ascii="Palatino" w:hAnsi="Palatino"/>
-          <w:b/>
-          <w:sz w:val="22"/>
-          <w:szCs w:val="22"/>
-        </w:rPr>
-        <w:t>Computer</w:t>
-      </w:r>
-      <w:r>
-        <w:rPr>
-          <w:rFonts w:cs="Arial" w:ascii="Palatino" w:hAnsi="Palatino"/>
-          <w:b/>
-          <w:sz w:val="22"/>
-          <w:szCs w:val="22"/>
-        </w:rPr>
-        <w:t xml:space="preserve"> Engineering</w:t>
-      </w:r>
-      <w:r>
-        <w:rPr>
-          <w:rFonts w:cs="Arial" w:ascii="Palatino" w:hAnsi="Palatino"/>
-          <w:sz w:val="22"/>
-          <w:szCs w:val="22"/>
-        </w:rPr>
-        <w:t xml:space="preserve">, </w:t>
-      </w:r>
-      <w:r>
-        <w:rPr>
-          <w:rFonts w:cs="Arial" w:ascii="Palatino" w:hAnsi="Palatino"/>
-          <w:sz w:val="22"/>
-          <w:szCs w:val="22"/>
-        </w:rPr>
-        <w:t>University of Kansas</w:t>
-      </w:r>
-      <w:r>
-        <w:rPr>
-          <w:rFonts w:cs="Arial" w:ascii="Palatino" w:hAnsi="Palatino"/>
-          <w:sz w:val="22"/>
-          <w:szCs w:val="22"/>
-        </w:rPr>
-        <w:t xml:space="preserve">, </w:t>
-      </w:r>
-      <w:r>
-        <w:rPr>
-          <w:rFonts w:cs="Arial" w:ascii="Palatino" w:hAnsi="Palatino"/>
-          <w:sz w:val="22"/>
-          <w:szCs w:val="22"/>
-        </w:rPr>
-        <w:t xml:space="preserve">Lawrence, </w:t>
-      </w:r>
-      <w:r>
-        <w:rPr>
-          <w:rFonts w:cs="Arial" w:ascii="Palatino" w:hAnsi="Palatino"/>
-          <w:sz w:val="22"/>
-          <w:szCs w:val="22"/>
-        </w:rPr>
-        <w:t>Kansas</w:t>
-      </w:r>
-      <w:r>
-        <w:rPr>
-          <w:rFonts w:cs="Arial" w:ascii="Palatino" w:hAnsi="Palatino"/>
-          <w:sz w:val="22"/>
-          <w:szCs w:val="22"/>
-        </w:rPr>
+        <w:t>B.S. Computer Engineering</w:t>
+      </w:r>
+      <w:r>
+        <w:rPr>
+          <w:rFonts w:cs="Arial" w:ascii="Palatino" w:hAnsi="Palatino"/>
+          <w:sz w:val="22"/>
+          <w:szCs w:val="22"/>
+        </w:rPr>
+        <w:t>, University of Kansas, Lawrence, Kansas</w:t>
         <w:tab/>
-        <w:t xml:space="preserve"> </w:t>
-      </w:r>
-      <w:r>
-        <w:rPr>
-          <w:rFonts w:cs="Arial" w:ascii="Palatino" w:hAnsi="Palatino"/>
-          <w:sz w:val="22"/>
-          <w:szCs w:val="22"/>
-        </w:rPr>
-        <w:t>(2012-2015)</w:t>
+        <w:t xml:space="preserve"> (2012-2015)</w:t>
       </w:r>
     </w:p>
     <w:p>
@@ -726,30 +553,7 @@
           <w:szCs w:val="22"/>
         </w:rPr>
         <w:tab/>
-      </w:r>
-      <w:r>
-        <w:rPr>
-          <w:rFonts w:cs="Arial" w:ascii="Palatino" w:hAnsi="Palatino"/>
-          <w:sz w:val="22"/>
-          <w:szCs w:val="22"/>
-        </w:rPr>
-        <w:t>Completed 97/127 hours towards degree, GPA 3.</w:t>
-      </w:r>
-      <w:r>
-        <w:rPr>
-          <w:rFonts w:cs="Arial" w:ascii="Palatino" w:hAnsi="Palatino"/>
-          <w:sz w:val="22"/>
-          <w:szCs w:val="22"/>
-        </w:rPr>
-        <w:t>2</w:t>
-      </w:r>
-      <w:r>
-        <w:rPr>
-          <w:rFonts w:cs="Arial" w:ascii="Palatino" w:hAnsi="Palatino"/>
-          <w:sz w:val="22"/>
-          <w:szCs w:val="22"/>
-        </w:rPr>
-        <w:t>/4.0</w:t>
+        <w:t>Completed 97/127 hours towards degree, GPA 3.2/4.0</w:t>
       </w:r>
     </w:p>
     <w:p>
@@ -768,13 +572,6 @@
           <w:szCs w:val="22"/>
         </w:rPr>
         <w:tab/>
-      </w:r>
-      <w:r>
-        <w:rPr>
-          <w:rFonts w:cs="Arial" w:ascii="Palatino" w:hAnsi="Palatino"/>
-          <w:sz w:val="22"/>
-          <w:szCs w:val="22"/>
-        </w:rPr>
         <w:t>Engineering mathematics GPA 3.72/4.0</w:t>
       </w:r>
     </w:p>
@@ -822,63 +619,16 @@
           <w:sz w:val="22"/>
           <w:szCs w:val="22"/>
         </w:rPr>
-        <w:t xml:space="preserve">B.S. </w:t>
-      </w:r>
-      <w:r>
-        <w:rPr>
-          <w:rFonts w:cs="Arial" w:ascii="Palatino" w:hAnsi="Palatino"/>
-          <w:b/>
-          <w:sz w:val="22"/>
-          <w:szCs w:val="22"/>
-        </w:rPr>
-        <w:t>Electronics Engineering</w:t>
-      </w:r>
-      <w:r>
-        <w:rPr>
-          <w:rFonts w:cs="Arial" w:ascii="Palatino" w:hAnsi="Palatino"/>
-          <w:sz w:val="22"/>
-          <w:szCs w:val="22"/>
-        </w:rPr>
-        <w:t xml:space="preserve">, </w:t>
-      </w:r>
-      <w:r>
-        <w:rPr>
-          <w:rFonts w:cs="Arial" w:ascii="Palatino" w:hAnsi="Palatino"/>
-          <w:sz w:val="22"/>
-          <w:szCs w:val="22"/>
-        </w:rPr>
-        <w:t>Pittsburg State University</w:t>
-      </w:r>
-      <w:r>
-        <w:rPr>
-          <w:rFonts w:cs="Arial" w:ascii="Palatino" w:hAnsi="Palatino"/>
-          <w:sz w:val="22"/>
-          <w:szCs w:val="22"/>
-        </w:rPr>
-        <w:t xml:space="preserve">, </w:t>
-      </w:r>
-      <w:r>
-        <w:rPr>
-          <w:rFonts w:cs="Arial" w:ascii="Palatino" w:hAnsi="Palatino"/>
-          <w:sz w:val="22"/>
-          <w:szCs w:val="22"/>
-        </w:rPr>
-        <w:t xml:space="preserve">Pittsburg, Kansas </w:t>
-      </w:r>
-      <w:r>
-        <w:rPr>
-          <w:rFonts w:cs="Arial" w:ascii="Palatino" w:hAnsi="Palatino"/>
-          <w:sz w:val="22"/>
-          <w:szCs w:val="22"/>
-        </w:rPr>
+        <w:t>B.S. Electronics Engineering</w:t>
+      </w:r>
+      <w:r>
+        <w:rPr>
+          <w:rFonts w:cs="Arial" w:ascii="Palatino" w:hAnsi="Palatino"/>
+          <w:sz w:val="22"/>
+          <w:szCs w:val="22"/>
+        </w:rPr>
+        <w:t xml:space="preserve">, Pittsburg State University, Pittsburg, Kansas </w:t>
         <w:tab/>
-      </w:r>
-      <w:r>
-        <w:rPr>
-          <w:rFonts w:cs="Arial" w:ascii="Palatino" w:hAnsi="Palatino"/>
-          <w:sz w:val="22"/>
-          <w:szCs w:val="22"/>
-        </w:rPr>
         <w:t>(2009-2011)</w:t>
       </w:r>
     </w:p>
@@ -898,13 +648,6 @@
           <w:szCs w:val="22"/>
         </w:rPr>
         <w:tab/>
-      </w:r>
-      <w:r>
-        <w:rPr>
-          <w:rFonts w:cs="Arial" w:ascii="Palatino" w:hAnsi="Palatino"/>
-          <w:sz w:val="22"/>
-          <w:szCs w:val="22"/>
-        </w:rPr>
         <w:t>Completed 89/124 hours towards degree, GPA 3.4/4.0</w:t>
       </w:r>
     </w:p>
@@ -947,6 +690,7 @@
     <w:p>
       <w:pPr>
         <w:pStyle w:val="Heading1"/>
+        <w:ind w:left="-360" w:right="0" w:hanging="0"/>
         <w:rPr>
           <w:rFonts w:ascii="Palatino" w:hAnsi="Palatino" w:cs="Arial"/>
           <w:sz w:val="22"/>
@@ -1003,23 +747,7 @@
           <w:sz w:val="22"/>
           <w:szCs w:val="22"/>
         </w:rPr>
-        <w:t xml:space="preserve">: </w:t>
-      </w:r>
-      <w:r>
-        <w:rPr>
-          <w:rFonts w:cs="Arial" w:ascii="Palatino" w:hAnsi="Palatino"/>
-          <w:sz w:val="22"/>
-          <w:szCs w:val="22"/>
-        </w:rPr>
-        <w:t xml:space="preserve">C/C++, Java, Python, </w:t>
-      </w:r>
-      <w:r>
-        <w:rPr>
-          <w:rFonts w:cs="Arial" w:ascii="Palatino" w:hAnsi="Palatino"/>
-          <w:sz w:val="22"/>
-          <w:szCs w:val="22"/>
-        </w:rPr>
-        <w:t>JavaScript, XHTML, HTML5, CSS, MySQL, MATLAB</w:t>
+        <w:t>: C/C++, Java, Python, JavaScript, XHTML, HTML5, CSS, MySQL, MATLAB</w:t>
       </w:r>
     </w:p>
     <w:p>
@@ -1046,15 +774,7 @@
           <w:sz w:val="22"/>
           <w:szCs w:val="22"/>
         </w:rPr>
-        <w:t xml:space="preserve">: </w:t>
-      </w:r>
-      <w:r>
-        <w:rPr>
-          <w:rFonts w:cs="Arial" w:ascii="Palatino" w:hAnsi="Palatino"/>
-          <w:sz w:val="22"/>
-          <w:szCs w:val="22"/>
-        </w:rPr>
-        <w:t>Bootstrap, Jekyll</w:t>
+        <w:t>: Bootstrap, Jekyll</w:t>
       </w:r>
     </w:p>
     <w:p>
@@ -1081,15 +801,7 @@
           <w:sz w:val="22"/>
           <w:szCs w:val="22"/>
         </w:rPr>
-        <w:t xml:space="preserve">: </w:t>
-      </w:r>
-      <w:r>
-        <w:rPr>
-          <w:rFonts w:cs="Arial" w:ascii="Palatino" w:hAnsi="Palatino"/>
-          <w:sz w:val="22"/>
-          <w:szCs w:val="22"/>
-        </w:rPr>
-        <w:t>Eclipse, Microsoft Visual Studio, Xcode, Git, MS Office</w:t>
+        <w:t>: Eclipse, Microsoft Visual Studio, Xcode, Git, MS Office</w:t>
       </w:r>
     </w:p>
     <w:p>
@@ -1116,15 +828,7 @@
           <w:sz w:val="22"/>
           <w:szCs w:val="22"/>
         </w:rPr>
-        <w:t xml:space="preserve">: </w:t>
-      </w:r>
-      <w:r>
-        <w:rPr>
-          <w:rFonts w:cs="Arial" w:ascii="Palatino" w:hAnsi="Palatino"/>
-          <w:sz w:val="22"/>
-          <w:szCs w:val="22"/>
-        </w:rPr>
-        <w:t>Linux (Ubuntu, Fedora), Mac OS x, Windows (XP, Vista, 7, 8, 10)</w:t>
+        <w:t>: Linux (Ubuntu, Fedora), Mac OS x, Windows (XP, Vista, 7, 8, 10)</w:t>
       </w:r>
     </w:p>
     <w:p>
@@ -1147,6 +851,7 @@
     <w:p>
       <w:pPr>
         <w:pStyle w:val="Heading1"/>
+        <w:ind w:left="-360" w:right="0" w:hanging="0"/>
         <w:rPr>
           <w:rFonts w:ascii="Palatino" w:hAnsi="Palatino" w:cs="Arial"/>
           <w:sz w:val="22"/>
@@ -1182,107 +887,23 @@
     <w:p>
       <w:pPr>
         <w:pStyle w:val="Normal"/>
-        <w:rPr>
-          <w:rFonts w:ascii="Palatino" w:hAnsi="Palatino"/>
-          <w:sz w:val="22"/>
-          <w:szCs w:val="22"/>
-        </w:rPr>
-      </w:pPr>
-      <w:r>
-        <w:rPr>
-          <w:rFonts w:cs="Arial" w:ascii="Palatino" w:hAnsi="Palatino"/>
-          <w:sz w:val="22"/>
-          <w:szCs w:val="22"/>
-        </w:rPr>
-        <w:t xml:space="preserve">Football (outside linebacker for PSU 2009-10), </w:t>
-      </w:r>
-      <w:r>
-        <w:rPr>
-          <w:rFonts w:cs="Arial" w:ascii="Palatino" w:hAnsi="Palatino"/>
-          <w:sz w:val="22"/>
-          <w:szCs w:val="22"/>
-        </w:rPr>
-        <w:t>F</w:t>
-      </w:r>
-      <w:r>
-        <w:rPr>
-          <w:rFonts w:cs="Arial" w:ascii="Palatino" w:hAnsi="Palatino"/>
-          <w:sz w:val="22"/>
-          <w:szCs w:val="22"/>
-        </w:rPr>
-        <w:t xml:space="preserve">itness, </w:t>
-      </w:r>
-      <w:r>
-        <w:rPr>
-          <w:rFonts w:cs="Arial" w:ascii="Palatino" w:hAnsi="Palatino"/>
-          <w:sz w:val="22"/>
-          <w:szCs w:val="22"/>
-        </w:rPr>
-        <w:t>C</w:t>
-      </w:r>
-      <w:r>
-        <w:rPr>
-          <w:rFonts w:cs="Arial" w:ascii="Palatino" w:hAnsi="Palatino"/>
-          <w:sz w:val="22"/>
-          <w:szCs w:val="22"/>
-        </w:rPr>
-        <w:t xml:space="preserve">ycling, </w:t>
-      </w:r>
-      <w:r>
-        <w:rPr>
-          <w:rFonts w:cs="Arial" w:ascii="Palatino" w:hAnsi="Palatino"/>
-          <w:sz w:val="22"/>
-          <w:szCs w:val="22"/>
-        </w:rPr>
-        <w:t>B</w:t>
-      </w:r>
-      <w:r>
-        <w:rPr>
-          <w:rFonts w:cs="Arial" w:ascii="Palatino" w:hAnsi="Palatino"/>
-          <w:sz w:val="22"/>
-          <w:szCs w:val="22"/>
-        </w:rPr>
-        <w:t xml:space="preserve">asketball, </w:t>
-      </w:r>
-      <w:r>
-        <w:rPr>
-          <w:rFonts w:cs="Arial" w:ascii="Palatino" w:hAnsi="Palatino"/>
-          <w:sz w:val="22"/>
-          <w:szCs w:val="22"/>
-        </w:rPr>
-        <w:t>T</w:t>
-      </w:r>
-      <w:r>
-        <w:rPr>
-          <w:rFonts w:cs="Arial" w:ascii="Palatino" w:hAnsi="Palatino"/>
-          <w:sz w:val="22"/>
-          <w:szCs w:val="22"/>
-        </w:rPr>
-        <w:t xml:space="preserve">ennis, </w:t>
-      </w:r>
-      <w:r>
-        <w:rPr>
-          <w:rFonts w:cs="Arial" w:ascii="Palatino" w:hAnsi="Palatino"/>
-          <w:sz w:val="22"/>
-          <w:szCs w:val="22"/>
-        </w:rPr>
-        <w:t>Ping-pong</w:t>
-      </w:r>
-      <w:r>
-        <w:rPr>
-          <w:rFonts w:cs="Arial" w:ascii="Palatino" w:hAnsi="Palatino"/>
-          <w:sz w:val="22"/>
-          <w:szCs w:val="22"/>
-        </w:rPr>
-        <w:t xml:space="preserve"> (intramural champion @ KU x2), </w:t>
-      </w:r>
-      <w:r>
-        <w:rPr>
-          <w:rFonts w:cs="Arial" w:ascii="Palatino" w:hAnsi="Palatino"/>
-          <w:sz w:val="22"/>
-          <w:szCs w:val="22"/>
-        </w:rPr>
-        <w:t xml:space="preserve">Technology, Computers, Video games, E-Sports </w:t>
+        <w:rPr/>
+      </w:pPr>
+      <w:r>
+        <w:rPr>
+          <w:rFonts w:cs="Arial" w:ascii="Palatino" w:hAnsi="Palatino"/>
+          <w:sz w:val="22"/>
+          <w:szCs w:val="22"/>
+        </w:rPr>
+        <w:t xml:space="preserve">Football (outside linebacker for PSU 2009-10), Fitness, Cycling, Basketball, Tennis, Ping-pong (intramural champion @ KU x2), Technology, Computers, </w:t>
+      </w:r>
+      <w:r>
+        <w:rPr>
+          <w:rFonts w:cs="Arial" w:ascii="Palatino" w:hAnsi="Palatino"/>
+          <w:sz w:val="22"/>
+          <w:szCs w:val="22"/>
+        </w:rPr>
+        <w:t>Reading</w:t>
       </w:r>
     </w:p>
     <w:p>
@@ -1305,6 +926,7 @@
     <w:p>
       <w:pPr>
         <w:pStyle w:val="Heading1"/>
+        <w:ind w:left="-360" w:right="0" w:hanging="0"/>
         <w:rPr>
           <w:rFonts w:ascii="Palatino" w:hAnsi="Palatino" w:cs="Arial"/>
           <w:sz w:val="22"/>
@@ -1340,11 +962,7 @@
     <w:p>
       <w:pPr>
         <w:pStyle w:val="Normal"/>
-        <w:rPr>
-          <w:rFonts w:ascii="Palatino" w:hAnsi="Palatino" w:cs="Arial"/>
-          <w:sz w:val="22"/>
-          <w:szCs w:val="22"/>
-        </w:rPr>
+        <w:rPr/>
       </w:pPr>
       <w:r>
         <w:rPr>
@@ -1384,6 +1002,8 @@
       </w:pPr>
       <w:rPr>
         <w:rFonts w:ascii="Wingdings" w:hAnsi="Wingdings" w:cs="Wingdings" w:hint="default"/>
+        <w:sz w:val="22"/>
+        <w:rFonts w:cs="Wingdings"/>
       </w:rPr>
     </w:lvl>
     <w:lvl w:ilvl="1">
@@ -1415,6 +1035,7 @@
       </w:pPr>
       <w:rPr>
         <w:rFonts w:ascii="Wingdings" w:hAnsi="Wingdings" w:cs="Wingdings" w:hint="default"/>
+        <w:rFonts w:cs="Wingdings"/>
       </w:rPr>
     </w:lvl>
     <w:lvl w:ilvl="3">
@@ -1430,6 +1051,7 @@
       </w:pPr>
       <w:rPr>
         <w:rFonts w:ascii="Symbol" w:hAnsi="Symbol" w:cs="Symbol" w:hint="default"/>
+        <w:rFonts w:cs="Symbol"/>
       </w:rPr>
     </w:lvl>
     <w:lvl w:ilvl="4">
@@ -1461,6 +1083,7 @@
       </w:pPr>
       <w:rPr>
         <w:rFonts w:ascii="Wingdings" w:hAnsi="Wingdings" w:cs="Wingdings" w:hint="default"/>
+        <w:rFonts w:cs="Wingdings"/>
       </w:rPr>
     </w:lvl>
     <w:lvl w:ilvl="6">
@@ -1476,6 +1099,7 @@
       </w:pPr>
       <w:rPr>
         <w:rFonts w:ascii="Symbol" w:hAnsi="Symbol" w:cs="Symbol" w:hint="default"/>
+        <w:rFonts w:cs="Symbol"/>
       </w:rPr>
     </w:lvl>
     <w:lvl w:ilvl="7">
@@ -1507,6 +1131,7 @@
       </w:pPr>
       <w:rPr>
         <w:rFonts w:ascii="Wingdings" w:hAnsi="Wingdings" w:cs="Wingdings" w:hint="default"/>
+        <w:rFonts w:cs="Wingdings"/>
       </w:rPr>
     </w:lvl>
   </w:abstractNum>
@@ -1524,6 +1149,8 @@
       </w:pPr>
       <w:rPr>
         <w:rFonts w:ascii="Wingdings" w:hAnsi="Wingdings" w:cs="Wingdings" w:hint="default"/>
+        <w:sz w:val="22"/>
+        <w:rFonts w:cs="Wingdings"/>
       </w:rPr>
     </w:lvl>
     <w:lvl w:ilvl="1">
@@ -1555,6 +1182,7 @@
       </w:pPr>
       <w:rPr>
         <w:rFonts w:ascii="Wingdings" w:hAnsi="Wingdings" w:cs="Wingdings" w:hint="default"/>
+        <w:rFonts w:cs="Wingdings"/>
       </w:rPr>
     </w:lvl>
     <w:lvl w:ilvl="3">
@@ -1570,6 +1198,7 @@
       </w:pPr>
       <w:rPr>
         <w:rFonts w:ascii="Symbol" w:hAnsi="Symbol" w:cs="Symbol" w:hint="default"/>
+        <w:rFonts w:cs="Symbol"/>
       </w:rPr>
     </w:lvl>
     <w:lvl w:ilvl="4">
@@ -1601,6 +1230,7 @@
       </w:pPr>
       <w:rPr>
         <w:rFonts w:ascii="Wingdings" w:hAnsi="Wingdings" w:cs="Wingdings" w:hint="default"/>
+        <w:rFonts w:cs="Wingdings"/>
       </w:rPr>
     </w:lvl>
     <w:lvl w:ilvl="6">
@@ -1616,6 +1246,7 @@
       </w:pPr>
       <w:rPr>
         <w:rFonts w:ascii="Symbol" w:hAnsi="Symbol" w:cs="Symbol" w:hint="default"/>
+        <w:rFonts w:cs="Symbol"/>
       </w:rPr>
     </w:lvl>
     <w:lvl w:ilvl="7">
@@ -1647,6 +1278,7 @@
       </w:pPr>
       <w:rPr>
         <w:rFonts w:ascii="Wingdings" w:hAnsi="Wingdings" w:cs="Wingdings" w:hint="default"/>
+        <w:rFonts w:cs="Wingdings"/>
       </w:rPr>
     </w:lvl>
   </w:abstractNum>
@@ -1772,15 +1404,13 @@
     <w:qFormat/>
     <w:pPr>
       <w:widowControl/>
-      <w:kinsoku w:val="true"/>
-      <w:overflowPunct w:val="true"/>
-      <w:autoSpaceDE w:val="true"/>
+      <w:overflowPunct w:val="false"/>
       <w:bidi w:val="0"/>
       <w:jc w:val="left"/>
     </w:pPr>
     <w:rPr>
       <w:rFonts w:ascii="Arial" w:hAnsi="Arial" w:eastAsia="Times New Roman" w:cs="Times New Roman"/>
-      <w:color w:val="auto"/>
+      <w:color w:val="00000A"/>
       <w:sz w:val="20"/>
       <w:szCs w:val="24"/>
       <w:lang w:val="en-US" w:eastAsia="en-US" w:bidi="ar-SA"/>
@@ -1793,10 +1423,6 @@
     <w:qFormat/>
     <w:pPr>
       <w:keepNext/>
-      <w:numPr>
-        <w:ilvl w:val="0"/>
-        <w:numId w:val="0"/>
-      </w:numPr>
       <w:pBdr>
         <w:bottom w:val="single" w:sz="4" w:space="1" w:color="00000A"/>
       </w:pBdr>
@@ -1818,10 +1444,6 @@
     <w:qFormat/>
     <w:pPr>
       <w:keepNext/>
-      <w:numPr>
-        <w:ilvl w:val="0"/>
-        <w:numId w:val="0"/>
-      </w:numPr>
       <w:outlineLvl w:val="1"/>
     </w:pPr>
     <w:rPr>
@@ -1840,10 +1462,6 @@
     <w:qFormat/>
     <w:pPr>
       <w:keepNext/>
-      <w:numPr>
-        <w:ilvl w:val="0"/>
-        <w:numId w:val="0"/>
-      </w:numPr>
       <w:spacing w:before="240" w:after="60"/>
       <w:outlineLvl w:val="2"/>
     </w:pPr>
@@ -2066,6 +1684,134 @@
     <w:qFormat/>
     <w:rPr>
       <w:rFonts w:ascii="OpenSymbol" w:hAnsi="OpenSymbol" w:eastAsia="OpenSymbol" w:cs="OpenSymbol"/>
+    </w:rPr>
+  </w:style>
+  <w:style w:type="character" w:styleId="ListLabel28">
+    <w:name w:val="ListLabel 28"/>
+    <w:qFormat/>
+    <w:rPr>
+      <w:rFonts w:ascii="Palatino" w:hAnsi="Palatino" w:cs="Wingdings"/>
+      <w:sz w:val="22"/>
+    </w:rPr>
+  </w:style>
+  <w:style w:type="character" w:styleId="ListLabel29">
+    <w:name w:val="ListLabel 29"/>
+    <w:qFormat/>
+    <w:rPr>
+      <w:rFonts w:cs="Courier New"/>
+    </w:rPr>
+  </w:style>
+  <w:style w:type="character" w:styleId="ListLabel30">
+    <w:name w:val="ListLabel 30"/>
+    <w:qFormat/>
+    <w:rPr>
+      <w:rFonts w:cs="Wingdings"/>
+    </w:rPr>
+  </w:style>
+  <w:style w:type="character" w:styleId="ListLabel31">
+    <w:name w:val="ListLabel 31"/>
+    <w:qFormat/>
+    <w:rPr>
+      <w:rFonts w:cs="Symbol"/>
+    </w:rPr>
+  </w:style>
+  <w:style w:type="character" w:styleId="ListLabel32">
+    <w:name w:val="ListLabel 32"/>
+    <w:qFormat/>
+    <w:rPr>
+      <w:rFonts w:cs="Courier New"/>
+    </w:rPr>
+  </w:style>
+  <w:style w:type="character" w:styleId="ListLabel33">
+    <w:name w:val="ListLabel 33"/>
+    <w:qFormat/>
+    <w:rPr>
+      <w:rFonts w:cs="Wingdings"/>
+    </w:rPr>
+  </w:style>
+  <w:style w:type="character" w:styleId="ListLabel34">
+    <w:name w:val="ListLabel 34"/>
+    <w:qFormat/>
+    <w:rPr>
+      <w:rFonts w:cs="Symbol"/>
+    </w:rPr>
+  </w:style>
+  <w:style w:type="character" w:styleId="ListLabel35">
+    <w:name w:val="ListLabel 35"/>
+    <w:qFormat/>
+    <w:rPr>
+      <w:rFonts w:cs="Courier New"/>
+    </w:rPr>
+  </w:style>
+  <w:style w:type="character" w:styleId="ListLabel36">
+    <w:name w:val="ListLabel 36"/>
+    <w:qFormat/>
+    <w:rPr>
+      <w:rFonts w:cs="Wingdings"/>
+    </w:rPr>
+  </w:style>
+  <w:style w:type="character" w:styleId="ListLabel37">
+    <w:name w:val="ListLabel 37"/>
+    <w:qFormat/>
+    <w:rPr>
+      <w:rFonts w:ascii="Palatino" w:hAnsi="Palatino" w:cs="Wingdings"/>
+      <w:sz w:val="22"/>
+    </w:rPr>
+  </w:style>
+  <w:style w:type="character" w:styleId="ListLabel38">
+    <w:name w:val="ListLabel 38"/>
+    <w:qFormat/>
+    <w:rPr>
+      <w:rFonts w:cs="Courier New"/>
+    </w:rPr>
+  </w:style>
+  <w:style w:type="character" w:styleId="ListLabel39">
+    <w:name w:val="ListLabel 39"/>
+    <w:qFormat/>
+    <w:rPr>
+      <w:rFonts w:cs="Wingdings"/>
+    </w:rPr>
+  </w:style>
+  <w:style w:type="character" w:styleId="ListLabel40">
+    <w:name w:val="ListLabel 40"/>
+    <w:qFormat/>
+    <w:rPr>
+      <w:rFonts w:cs="Symbol"/>
+    </w:rPr>
+  </w:style>
+  <w:style w:type="character" w:styleId="ListLabel41">
+    <w:name w:val="ListLabel 41"/>
+    <w:qFormat/>
+    <w:rPr>
+      <w:rFonts w:cs="Courier New"/>
+    </w:rPr>
+  </w:style>
+  <w:style w:type="character" w:styleId="ListLabel42">
+    <w:name w:val="ListLabel 42"/>
+    <w:qFormat/>
+    <w:rPr>
+      <w:rFonts w:cs="Wingdings"/>
+    </w:rPr>
+  </w:style>
+  <w:style w:type="character" w:styleId="ListLabel43">
+    <w:name w:val="ListLabel 43"/>
+    <w:qFormat/>
+    <w:rPr>
+      <w:rFonts w:cs="Symbol"/>
+    </w:rPr>
+  </w:style>
+  <w:style w:type="character" w:styleId="ListLabel44">
+    <w:name w:val="ListLabel 44"/>
+    <w:qFormat/>
+    <w:rPr>
+      <w:rFonts w:cs="Courier New"/>
+    </w:rPr>
+  </w:style>
+  <w:style w:type="character" w:styleId="ListLabel45">
+    <w:name w:val="ListLabel 45"/>
+    <w:qFormat/>
+    <w:rPr>
+      <w:rFonts w:cs="Wingdings"/>
     </w:rPr>
   </w:style>
   <w:style w:type="paragraph" w:styleId="Heading">
